--- a/Documentation/E-Commerce Analysis Documnetation.docx
+++ b/Documentation/E-Commerce Analysis Documnetation.docx
@@ -3649,6 +3649,23 @@
           <w:rFonts w:ascii="Cambria Math" w:hAnsi="Cambria Math"/>
         </w:rPr>
         <w:t>Top 5 State by CLV</w:t>
+      </w:r>
+    </w:p>
+    <w:p>
+      <w:pPr>
+        <w:numPr>
+          <w:ilvl w:val="0"/>
+          <w:numId w:val="21"/>
+        </w:numPr>
+        <w:rPr>
+          <w:rFonts w:ascii="Cambria Math" w:hAnsi="Cambria Math"/>
+        </w:rPr>
+      </w:pPr>
+      <w:r>
+        <w:rPr>
+          <w:rFonts w:ascii="Cambria Math" w:hAnsi="Cambria Math"/>
+        </w:rPr>
+        <w:t>Total Customers by State</w:t>
       </w:r>
     </w:p>
     <w:p>
@@ -8921,6 +8938,7 @@
   <w:style w:type="character" w:default="1" w:styleId="DefaultParagraphFont">
     <w:name w:val="Default Paragraph Font"/>
     <w:uiPriority w:val="1"/>
+    <w:semiHidden/>
     <w:unhideWhenUsed/>
   </w:style>
   <w:style w:type="table" w:default="1" w:styleId="TableNormal">
